--- a/Documents/Tests.docx
+++ b/Documents/Tests.docx
@@ -130,7 +130,35 @@
                 <w:szCs w:val="24"/>
                 <w:lang w:val="nl-NL" w:eastAsia="en-US" w:bidi="ar-SA"/>
               </w:rPr>
-              <w:t>/Auctions</w:t>
+              <w:t>/</w:t>
+            </w:r>
+            <w:r>
+              <w:rPr>
+                <w:rFonts w:eastAsia="Calibri" w:cs="Calibri"/>
+                <w:b/>
+                <w:bCs/>
+                <w:i w:val="false"/>
+                <w:iCs w:val="false"/>
+                <w:kern w:val="0"/>
+                <w:sz w:val="24"/>
+                <w:szCs w:val="24"/>
+                <w:lang w:val="nl-NL" w:eastAsia="en-US" w:bidi="ar-SA"/>
+              </w:rPr>
+              <w:t>a</w:t>
+            </w:r>
+            <w:r>
+              <w:rPr>
+                <w:rFonts w:eastAsia="Calibri" w:cs="Calibri"/>
+                <w:b/>
+                <w:bCs/>
+                <w:i w:val="false"/>
+                <w:iCs w:val="false"/>
+                <w:kern w:val="0"/>
+                <w:sz w:val="24"/>
+                <w:szCs w:val="24"/>
+                <w:lang w:val="nl-NL" w:eastAsia="en-US" w:bidi="ar-SA"/>
+              </w:rPr>
+              <w:t>uctions</w:t>
             </w:r>
           </w:p>
         </w:tc>
@@ -178,7 +206,36 @@
                 <w:szCs w:val="24"/>
                 <w:lang w:val="nl-NL" w:eastAsia="en-US" w:bidi="ar-SA"/>
               </w:rPr>
-              <w:t>Lijst van te veilen producten weergeven</w:t>
+              <w:t xml:space="preserve">Lijst van te veilen </w:t>
+            </w:r>
+            <w:r>
+              <w:rPr>
+                <w:rFonts w:eastAsia="Calibri" w:cs="Calibri" w:eastAsiaTheme="minorHAnsi"/>
+                <w:b w:val="false"/>
+                <w:bCs w:val="false"/>
+                <w:i w:val="false"/>
+                <w:iCs w:val="false"/>
+                <w:color w:val="auto"/>
+                <w:kern w:val="0"/>
+                <w:sz w:val="24"/>
+                <w:szCs w:val="24"/>
+                <w:lang w:val="nl-NL" w:eastAsia="en-US" w:bidi="ar-SA"/>
+              </w:rPr>
+              <w:t>veilingen</w:t>
+            </w:r>
+            <w:r>
+              <w:rPr>
+                <w:rFonts w:eastAsia="Calibri" w:cs="Calibri"/>
+                <w:b w:val="false"/>
+                <w:bCs w:val="false"/>
+                <w:i w:val="false"/>
+                <w:iCs w:val="false"/>
+                <w:kern w:val="0"/>
+                <w:sz w:val="24"/>
+                <w:szCs w:val="24"/>
+                <w:lang w:val="nl-NL" w:eastAsia="en-US" w:bidi="ar-SA"/>
+              </w:rPr>
+              <w:t xml:space="preserve"> weergeven</w:t>
             </w:r>
           </w:p>
         </w:tc>
@@ -1052,7 +1109,64 @@
                 <w:szCs w:val="24"/>
                 <w:lang w:val="nl-NL" w:eastAsia="en-US" w:bidi="ar-SA"/>
               </w:rPr>
-              <w:t>/Auctions/{auctionID}</w:t>
+              <w:t>/</w:t>
+            </w:r>
+            <w:r>
+              <w:rPr>
+                <w:rFonts w:eastAsia="Calibri" w:cs="Calibri"/>
+                <w:b/>
+                <w:bCs/>
+                <w:i w:val="false"/>
+                <w:iCs w:val="false"/>
+                <w:kern w:val="0"/>
+                <w:sz w:val="24"/>
+                <w:szCs w:val="24"/>
+                <w:lang w:val="nl-NL" w:eastAsia="en-US" w:bidi="ar-SA"/>
+              </w:rPr>
+              <w:t>a</w:t>
+            </w:r>
+            <w:r>
+              <w:rPr>
+                <w:rFonts w:eastAsia="Calibri" w:cs="Calibri"/>
+                <w:b/>
+                <w:bCs/>
+                <w:i w:val="false"/>
+                <w:iCs w:val="false"/>
+                <w:kern w:val="0"/>
+                <w:sz w:val="24"/>
+                <w:szCs w:val="24"/>
+                <w:lang w:val="nl-NL" w:eastAsia="en-US" w:bidi="ar-SA"/>
+              </w:rPr>
+              <w:t>uctions/{</w:t>
+            </w:r>
+            <w:r>
+              <w:rPr>
+                <w:rFonts w:eastAsia="Calibri" w:cs="Calibri" w:eastAsiaTheme="minorHAnsi"/>
+                <w:b/>
+                <w:bCs/>
+                <w:i w:val="false"/>
+                <w:iCs w:val="false"/>
+                <w:color w:val="auto"/>
+                <w:kern w:val="0"/>
+                <w:sz w:val="24"/>
+                <w:szCs w:val="24"/>
+                <w:lang w:val="nl-NL" w:eastAsia="en-US" w:bidi="ar-SA"/>
+              </w:rPr>
+              <w:t>id</w:t>
+            </w:r>
+            <w:r>
+              <w:rPr>
+                <w:rFonts w:eastAsia="Calibri" w:cs="Calibri"/>
+                <w:b/>
+                <w:bCs/>
+                <w:i w:val="false"/>
+                <w:iCs w:val="false"/>
+                <w:kern w:val="0"/>
+                <w:sz w:val="24"/>
+                <w:szCs w:val="24"/>
+                <w:lang w:val="nl-NL" w:eastAsia="en-US" w:bidi="ar-SA"/>
+              </w:rPr>
+              <w:t>}</w:t>
             </w:r>
           </w:p>
         </w:tc>
@@ -1100,7 +1214,36 @@
                 <w:szCs w:val="24"/>
                 <w:lang w:val="nl-NL" w:eastAsia="en-US" w:bidi="ar-SA"/>
               </w:rPr>
-              <w:t>Product</w:t>
+              <w:t xml:space="preserve">Specefieke </w:t>
+            </w:r>
+            <w:r>
+              <w:rPr>
+                <w:rFonts w:eastAsia="Calibri" w:cs="Calibri" w:eastAsiaTheme="minorHAnsi"/>
+                <w:b w:val="false"/>
+                <w:bCs w:val="false"/>
+                <w:i w:val="false"/>
+                <w:iCs w:val="false"/>
+                <w:color w:val="auto"/>
+                <w:kern w:val="0"/>
+                <w:sz w:val="24"/>
+                <w:szCs w:val="24"/>
+                <w:lang w:val="nl-NL" w:eastAsia="en-US" w:bidi="ar-SA"/>
+              </w:rPr>
+              <w:t>veiling</w:t>
+            </w:r>
+            <w:r>
+              <w:rPr>
+                <w:rFonts w:eastAsia="Calibri" w:cs="Calibri"/>
+                <w:b w:val="false"/>
+                <w:bCs w:val="false"/>
+                <w:i w:val="false"/>
+                <w:iCs w:val="false"/>
+                <w:kern w:val="0"/>
+                <w:sz w:val="24"/>
+                <w:szCs w:val="24"/>
+                <w:lang w:val="nl-NL" w:eastAsia="en-US" w:bidi="ar-SA"/>
+              </w:rPr>
+              <w:t xml:space="preserve"> bekijken</w:t>
             </w:r>
           </w:p>
         </w:tc>
@@ -1380,32 +1523,34 @@
               <w:spacing w:lineRule="auto" w:line="240" w:before="0" w:after="0"/>
               <w:jc w:val="left"/>
               <w:rPr>
-                <w:rFonts w:ascii="Calibri" w:hAnsi="Calibri" w:eastAsia="Calibri" w:cs="Calibri"/>
-                <w:b w:val="false"/>
-                <w:b w:val="false"/>
-                <w:bCs w:val="false"/>
-                <w:i w:val="false"/>
-                <w:i w:val="false"/>
-                <w:iCs w:val="false"/>
-                <w:kern w:val="0"/>
-                <w:sz w:val="24"/>
-                <w:szCs w:val="24"/>
-                <w:lang w:val="nl-NL" w:eastAsia="en-US" w:bidi="ar-SA"/>
-              </w:rPr>
-            </w:pPr>
-            <w:r>
-              <w:rPr>
-                <w:rFonts w:eastAsia="Calibri" w:cs="Calibri"/>
-                <w:b w:val="false"/>
-                <w:bCs w:val="false"/>
-                <w:i w:val="false"/>
-                <w:iCs w:val="false"/>
-                <w:kern w:val="0"/>
-                <w:sz w:val="24"/>
-                <w:szCs w:val="24"/>
-                <w:lang w:val="nl-NL" w:eastAsia="en-US" w:bidi="ar-SA"/>
-              </w:rPr>
-              <w:t>auctionID</w:t>
+                <w:rFonts w:ascii="Calibri" w:hAnsi="Calibri" w:eastAsia="Calibri" w:cs="Calibri" w:asciiTheme="minorHAnsi" w:eastAsiaTheme="minorHAnsi" w:hAnsiTheme="minorHAnsi"/>
+                <w:b w:val="false"/>
+                <w:b w:val="false"/>
+                <w:bCs w:val="false"/>
+                <w:i w:val="false"/>
+                <w:i w:val="false"/>
+                <w:iCs w:val="false"/>
+                <w:color w:val="auto"/>
+                <w:kern w:val="0"/>
+                <w:sz w:val="24"/>
+                <w:szCs w:val="24"/>
+                <w:lang w:val="nl-NL" w:eastAsia="en-US" w:bidi="ar-SA"/>
+              </w:rPr>
+            </w:pPr>
+            <w:r>
+              <w:rPr>
+                <w:rFonts w:eastAsia="Calibri" w:cs="Calibri" w:eastAsiaTheme="minorHAnsi"/>
+                <w:b w:val="false"/>
+                <w:bCs w:val="false"/>
+                <w:i w:val="false"/>
+                <w:iCs w:val="false"/>
+                <w:color w:val="auto"/>
+                <w:kern w:val="0"/>
+                <w:sz w:val="24"/>
+                <w:szCs w:val="24"/>
+                <w:lang w:val="nl-NL" w:eastAsia="en-US" w:bidi="ar-SA"/>
+              </w:rPr>
+              <w:t>id</w:t>
             </w:r>
           </w:p>
         </w:tc>
@@ -1489,7 +1634,22 @@
                 <w:szCs w:val="24"/>
                 <w:lang w:val="nl-NL" w:eastAsia="en-US" w:bidi="ar-SA"/>
               </w:rPr>
-              <w:t>Specefiek auction bekijken met auctionID</w:t>
+              <w:t xml:space="preserve">Specefiek auction bekijken met </w:t>
+            </w:r>
+            <w:r>
+              <w:rPr>
+                <w:rFonts w:eastAsia="Calibri" w:cs="Calibri" w:eastAsiaTheme="minorHAnsi"/>
+                <w:b w:val="false"/>
+                <w:bCs w:val="false"/>
+                <w:i w:val="false"/>
+                <w:iCs w:val="false"/>
+                <w:color w:val="auto"/>
+                <w:kern w:val="0"/>
+                <w:sz w:val="24"/>
+                <w:szCs w:val="24"/>
+                <w:lang w:val="nl-NL" w:eastAsia="en-US" w:bidi="ar-SA"/>
+              </w:rPr>
+              <w:t>id</w:t>
             </w:r>
           </w:p>
         </w:tc>
@@ -2490,7 +2650,64 @@
                 <w:szCs w:val="24"/>
                 <w:lang w:val="nl-NL" w:eastAsia="en-US" w:bidi="ar-SA"/>
               </w:rPr>
-              <w:t>/Auctions/?auctionName=</w:t>
+              <w:t>/</w:t>
+            </w:r>
+            <w:r>
+              <w:rPr>
+                <w:rFonts w:eastAsia="Calibri" w:cs="Calibri"/>
+                <w:b/>
+                <w:bCs/>
+                <w:i w:val="false"/>
+                <w:iCs w:val="false"/>
+                <w:kern w:val="0"/>
+                <w:sz w:val="24"/>
+                <w:szCs w:val="24"/>
+                <w:lang w:val="nl-NL" w:eastAsia="en-US" w:bidi="ar-SA"/>
+              </w:rPr>
+              <w:t>a</w:t>
+            </w:r>
+            <w:r>
+              <w:rPr>
+                <w:rFonts w:eastAsia="Calibri" w:cs="Calibri"/>
+                <w:b/>
+                <w:bCs/>
+                <w:i w:val="false"/>
+                <w:iCs w:val="false"/>
+                <w:kern w:val="0"/>
+                <w:sz w:val="24"/>
+                <w:szCs w:val="24"/>
+                <w:lang w:val="nl-NL" w:eastAsia="en-US" w:bidi="ar-SA"/>
+              </w:rPr>
+              <w:t>uctions/?</w:t>
+            </w:r>
+            <w:r>
+              <w:rPr>
+                <w:rFonts w:eastAsia="Calibri" w:cs="Calibri" w:eastAsiaTheme="minorHAnsi"/>
+                <w:b/>
+                <w:bCs/>
+                <w:i w:val="false"/>
+                <w:iCs w:val="false"/>
+                <w:color w:val="auto"/>
+                <w:kern w:val="0"/>
+                <w:sz w:val="24"/>
+                <w:szCs w:val="24"/>
+                <w:lang w:val="nl-NL" w:eastAsia="en-US" w:bidi="ar-SA"/>
+              </w:rPr>
+              <w:t>name</w:t>
+            </w:r>
+            <w:r>
+              <w:rPr>
+                <w:rFonts w:eastAsia="Calibri" w:cs="Calibri"/>
+                <w:b/>
+                <w:bCs/>
+                <w:i w:val="false"/>
+                <w:iCs w:val="false"/>
+                <w:kern w:val="0"/>
+                <w:sz w:val="24"/>
+                <w:szCs w:val="24"/>
+                <w:lang w:val="nl-NL" w:eastAsia="en-US" w:bidi="ar-SA"/>
+              </w:rPr>
+              <w:t>=</w:t>
             </w:r>
             <w:r>
               <w:rPr>
@@ -2505,7 +2722,7 @@
                 <w:szCs w:val="24"/>
                 <w:lang w:val="nl-NL" w:eastAsia="en-US" w:bidi="ar-SA"/>
               </w:rPr>
-              <w:t>Sniper</w:t>
+              <w:t>CM16</w:t>
             </w:r>
           </w:p>
         </w:tc>
@@ -2555,6 +2772,34 @@
               </w:rPr>
               <w:t>Lijst van te veilen producten weergeven</w:t>
             </w:r>
+            <w:r>
+              <w:rPr>
+                <w:rFonts w:eastAsia="Calibri" w:cs="Calibri"/>
+                <w:b w:val="false"/>
+                <w:bCs w:val="false"/>
+                <w:i w:val="false"/>
+                <w:iCs w:val="false"/>
+                <w:kern w:val="0"/>
+                <w:sz w:val="24"/>
+                <w:szCs w:val="24"/>
+                <w:lang w:val="nl-NL" w:eastAsia="en-US" w:bidi="ar-SA"/>
+              </w:rPr>
+              <w:t xml:space="preserve"> </w:t>
+            </w:r>
+            <w:r>
+              <w:rPr>
+                <w:rFonts w:eastAsia="Calibri" w:cs="Calibri"/>
+                <w:b w:val="false"/>
+                <w:bCs w:val="false"/>
+                <w:i w:val="false"/>
+                <w:iCs w:val="false"/>
+                <w:kern w:val="0"/>
+                <w:sz w:val="24"/>
+                <w:szCs w:val="24"/>
+                <w:lang w:val="nl-NL" w:eastAsia="en-US" w:bidi="ar-SA"/>
+              </w:rPr>
+              <w:t>met zoekfunctie</w:t>
+            </w:r>
           </w:p>
         </w:tc>
       </w:tr>
@@ -2833,32 +3078,34 @@
               <w:spacing w:lineRule="auto" w:line="240" w:before="0" w:after="0"/>
               <w:jc w:val="left"/>
               <w:rPr>
-                <w:rFonts w:ascii="Calibri" w:hAnsi="Calibri" w:eastAsia="Calibri" w:cs="Calibri"/>
-                <w:b w:val="false"/>
-                <w:b w:val="false"/>
-                <w:bCs w:val="false"/>
-                <w:i w:val="false"/>
-                <w:i w:val="false"/>
-                <w:iCs w:val="false"/>
-                <w:kern w:val="0"/>
-                <w:sz w:val="24"/>
-                <w:szCs w:val="24"/>
-                <w:lang w:val="nl-NL" w:eastAsia="en-US" w:bidi="ar-SA"/>
-              </w:rPr>
-            </w:pPr>
-            <w:r>
-              <w:rPr>
-                <w:rFonts w:eastAsia="Calibri" w:cs="Calibri"/>
-                <w:b w:val="false"/>
-                <w:bCs w:val="false"/>
-                <w:i w:val="false"/>
-                <w:iCs w:val="false"/>
-                <w:kern w:val="0"/>
-                <w:sz w:val="24"/>
-                <w:szCs w:val="24"/>
-                <w:lang w:val="nl-NL" w:eastAsia="en-US" w:bidi="ar-SA"/>
-              </w:rPr>
-              <w:t>productName</w:t>
+                <w:rFonts w:ascii="Calibri" w:hAnsi="Calibri" w:eastAsia="Calibri" w:cs="Calibri" w:asciiTheme="minorHAnsi" w:eastAsiaTheme="minorHAnsi" w:hAnsiTheme="minorHAnsi"/>
+                <w:b w:val="false"/>
+                <w:b w:val="false"/>
+                <w:bCs w:val="false"/>
+                <w:i w:val="false"/>
+                <w:i w:val="false"/>
+                <w:iCs w:val="false"/>
+                <w:color w:val="auto"/>
+                <w:kern w:val="0"/>
+                <w:sz w:val="24"/>
+                <w:szCs w:val="24"/>
+                <w:lang w:val="nl-NL" w:eastAsia="en-US" w:bidi="ar-SA"/>
+              </w:rPr>
+            </w:pPr>
+            <w:r>
+              <w:rPr>
+                <w:rFonts w:eastAsia="Calibri" w:cs="Calibri" w:eastAsiaTheme="minorHAnsi"/>
+                <w:b w:val="false"/>
+                <w:bCs w:val="false"/>
+                <w:i w:val="false"/>
+                <w:iCs w:val="false"/>
+                <w:color w:val="auto"/>
+                <w:kern w:val="0"/>
+                <w:sz w:val="24"/>
+                <w:szCs w:val="24"/>
+                <w:lang w:val="nl-NL" w:eastAsia="en-US" w:bidi="ar-SA"/>
+              </w:rPr>
+              <w:t>name</w:t>
             </w:r>
           </w:p>
         </w:tc>
@@ -3865,7 +4112,92 @@
                 <w:szCs w:val="24"/>
                 <w:lang w:val="nl-NL" w:eastAsia="en-US" w:bidi="ar-SA"/>
               </w:rPr>
-              <w:t>/Auctions/?auctionAttribute=</w:t>
+              <w:t>/</w:t>
+            </w:r>
+            <w:r>
+              <w:rPr>
+                <w:rFonts w:eastAsia="Calibri" w:cs="Calibri"/>
+                <w:b/>
+                <w:bCs/>
+                <w:i w:val="false"/>
+                <w:iCs w:val="false"/>
+                <w:kern w:val="0"/>
+                <w:sz w:val="24"/>
+                <w:szCs w:val="24"/>
+                <w:lang w:val="nl-NL" w:eastAsia="en-US" w:bidi="ar-SA"/>
+              </w:rPr>
+              <w:t>a</w:t>
+            </w:r>
+            <w:r>
+              <w:rPr>
+                <w:rFonts w:eastAsia="Calibri" w:cs="Calibri"/>
+                <w:b/>
+                <w:bCs/>
+                <w:i w:val="false"/>
+                <w:iCs w:val="false"/>
+                <w:kern w:val="0"/>
+                <w:sz w:val="24"/>
+                <w:szCs w:val="24"/>
+                <w:lang w:val="nl-NL" w:eastAsia="en-US" w:bidi="ar-SA"/>
+              </w:rPr>
+              <w:t>uctions/?</w:t>
+            </w:r>
+            <w:r>
+              <w:rPr>
+                <w:rFonts w:eastAsia="Calibri" w:cs="Calibri" w:eastAsiaTheme="minorHAnsi"/>
+                <w:b/>
+                <w:bCs/>
+                <w:i w:val="false"/>
+                <w:iCs w:val="false"/>
+                <w:color w:val="auto"/>
+                <w:kern w:val="0"/>
+                <w:sz w:val="24"/>
+                <w:szCs w:val="24"/>
+                <w:lang w:val="nl-NL" w:eastAsia="en-US" w:bidi="ar-SA"/>
+              </w:rPr>
+              <w:t>a</w:t>
+            </w:r>
+            <w:r>
+              <w:rPr>
+                <w:rFonts w:eastAsia="Calibri" w:cs="Calibri"/>
+                <w:b/>
+                <w:bCs/>
+                <w:i w:val="false"/>
+                <w:iCs w:val="false"/>
+                <w:kern w:val="0"/>
+                <w:sz w:val="24"/>
+                <w:szCs w:val="24"/>
+                <w:lang w:val="nl-NL" w:eastAsia="en-US" w:bidi="ar-SA"/>
+              </w:rPr>
+              <w:t>t</w:t>
+            </w:r>
+            <w:r>
+              <w:rPr>
+                <w:rFonts w:eastAsia="Calibri" w:cs="Calibri"/>
+                <w:b/>
+                <w:bCs/>
+                <w:i w:val="false"/>
+                <w:iCs w:val="false"/>
+                <w:kern w:val="0"/>
+                <w:sz w:val="24"/>
+                <w:szCs w:val="24"/>
+                <w:lang w:val="nl-NL" w:eastAsia="en-US" w:bidi="ar-SA"/>
+              </w:rPr>
+              <w:t>t</w:t>
+            </w:r>
+            <w:r>
+              <w:rPr>
+                <w:rFonts w:eastAsia="Calibri" w:cs="Calibri"/>
+                <w:b/>
+                <w:bCs/>
+                <w:i w:val="false"/>
+                <w:iCs w:val="false"/>
+                <w:kern w:val="0"/>
+                <w:sz w:val="24"/>
+                <w:szCs w:val="24"/>
+                <w:lang w:val="nl-NL" w:eastAsia="en-US" w:bidi="ar-SA"/>
+              </w:rPr>
+              <w:t>ribute=</w:t>
             </w:r>
             <w:r>
               <w:rPr>
@@ -3930,6 +4262,34 @@
               </w:rPr>
               <w:t>Lijst van te veilen producten weergeven</w:t>
             </w:r>
+            <w:r>
+              <w:rPr>
+                <w:rFonts w:eastAsia="Calibri" w:cs="Calibri"/>
+                <w:b w:val="false"/>
+                <w:bCs w:val="false"/>
+                <w:i w:val="false"/>
+                <w:iCs w:val="false"/>
+                <w:kern w:val="0"/>
+                <w:sz w:val="24"/>
+                <w:szCs w:val="24"/>
+                <w:lang w:val="nl-NL" w:eastAsia="en-US" w:bidi="ar-SA"/>
+              </w:rPr>
+              <w:t xml:space="preserve"> </w:t>
+            </w:r>
+            <w:r>
+              <w:rPr>
+                <w:rFonts w:eastAsia="Calibri" w:cs="Calibri"/>
+                <w:b w:val="false"/>
+                <w:bCs w:val="false"/>
+                <w:i w:val="false"/>
+                <w:iCs w:val="false"/>
+                <w:kern w:val="0"/>
+                <w:sz w:val="24"/>
+                <w:szCs w:val="24"/>
+                <w:lang w:val="nl-NL" w:eastAsia="en-US" w:bidi="ar-SA"/>
+              </w:rPr>
+              <w:t>en filteren op attribuut</w:t>
+            </w:r>
           </w:p>
         </w:tc>
       </w:tr>
@@ -4210,32 +4570,34 @@
               <w:ind w:left="0" w:right="0" w:hanging="0"/>
               <w:jc w:val="left"/>
               <w:rPr>
-                <w:rFonts w:ascii="Calibri" w:hAnsi="Calibri" w:eastAsia="Calibri" w:cs="Calibri"/>
-                <w:b w:val="false"/>
-                <w:b w:val="false"/>
-                <w:bCs w:val="false"/>
-                <w:i w:val="false"/>
-                <w:i w:val="false"/>
-                <w:iCs w:val="false"/>
-                <w:kern w:val="0"/>
-                <w:sz w:val="24"/>
-                <w:szCs w:val="24"/>
-                <w:lang w:val="nl-NL" w:eastAsia="en-US" w:bidi="ar-SA"/>
-              </w:rPr>
-            </w:pPr>
-            <w:r>
-              <w:rPr>
-                <w:rFonts w:eastAsia="Calibri" w:cs="Calibri"/>
-                <w:b w:val="false"/>
-                <w:bCs w:val="false"/>
-                <w:i w:val="false"/>
-                <w:iCs w:val="false"/>
-                <w:kern w:val="0"/>
-                <w:sz w:val="24"/>
-                <w:szCs w:val="24"/>
-                <w:lang w:val="nl-NL" w:eastAsia="en-US" w:bidi="ar-SA"/>
-              </w:rPr>
-              <w:t>productAttribute</w:t>
+                <w:rFonts w:ascii="Calibri" w:hAnsi="Calibri" w:eastAsia="Calibri" w:cs="Calibri" w:asciiTheme="minorHAnsi" w:eastAsiaTheme="minorHAnsi" w:hAnsiTheme="minorHAnsi"/>
+                <w:b w:val="false"/>
+                <w:b w:val="false"/>
+                <w:bCs w:val="false"/>
+                <w:i w:val="false"/>
+                <w:i w:val="false"/>
+                <w:iCs w:val="false"/>
+                <w:color w:val="auto"/>
+                <w:kern w:val="0"/>
+                <w:sz w:val="24"/>
+                <w:szCs w:val="24"/>
+                <w:lang w:val="nl-NL" w:eastAsia="en-US" w:bidi="ar-SA"/>
+              </w:rPr>
+            </w:pPr>
+            <w:r>
+              <w:rPr>
+                <w:rFonts w:eastAsia="Calibri" w:cs="Calibri" w:eastAsiaTheme="minorHAnsi"/>
+                <w:b w:val="false"/>
+                <w:bCs w:val="false"/>
+                <w:i w:val="false"/>
+                <w:iCs w:val="false"/>
+                <w:color w:val="auto"/>
+                <w:kern w:val="0"/>
+                <w:sz w:val="24"/>
+                <w:szCs w:val="24"/>
+                <w:lang w:val="nl-NL" w:eastAsia="en-US" w:bidi="ar-SA"/>
+              </w:rPr>
+              <w:t>attribute</w:t>
             </w:r>
           </w:p>
         </w:tc>
@@ -5118,8 +5480,16 @@
         <w:rPr>
           <w:lang w:val="nl-NL"/>
         </w:rPr>
-        <w:t>ik wil een bod kunnen uitbrengen op een veiling</w:t>
+        <w:t>i</w:t>
       </w:r>
+      <w:bookmarkStart w:id="1" w:name="__DdeLink__2121_235472955"/>
+      <w:r>
+        <w:rPr>
+          <w:lang w:val="nl-NL"/>
+        </w:rPr>
+        <w:t>k wil een bod kunnen uitbrengen op een veiling</w:t>
+      </w:r>
+      <w:bookmarkEnd w:id="1"/>
     </w:p>
     <w:tbl>
       <w:tblPr>
@@ -5229,7 +5599,78 @@
                 <w:szCs w:val="24"/>
                 <w:lang w:val="nl-NL" w:eastAsia="en-US" w:bidi="ar-SA"/>
               </w:rPr>
-              <w:t>/Auctions/auctionID/</w:t>
+              <w:t>/</w:t>
+            </w:r>
+            <w:r>
+              <w:rPr>
+                <w:rFonts w:eastAsia="Calibri" w:cs="Calibri"/>
+                <w:b/>
+                <w:bCs/>
+                <w:i w:val="false"/>
+                <w:iCs w:val="false"/>
+                <w:kern w:val="0"/>
+                <w:sz w:val="24"/>
+                <w:szCs w:val="24"/>
+                <w:lang w:val="nl-NL" w:eastAsia="en-US" w:bidi="ar-SA"/>
+              </w:rPr>
+              <w:t>a</w:t>
+            </w:r>
+            <w:r>
+              <w:rPr>
+                <w:rFonts w:eastAsia="Calibri" w:cs="Calibri"/>
+                <w:b/>
+                <w:bCs/>
+                <w:i w:val="false"/>
+                <w:iCs w:val="false"/>
+                <w:kern w:val="0"/>
+                <w:sz w:val="24"/>
+                <w:szCs w:val="24"/>
+                <w:lang w:val="nl-NL" w:eastAsia="en-US" w:bidi="ar-SA"/>
+              </w:rPr>
+              <w:t>uctions/</w:t>
+            </w:r>
+            <w:r>
+              <w:rPr>
+                <w:rFonts w:eastAsia="Calibri" w:cs="Calibri" w:eastAsiaTheme="minorHAnsi"/>
+                <w:b/>
+                <w:bCs/>
+                <w:i w:val="false"/>
+                <w:iCs w:val="false"/>
+                <w:color w:val="auto"/>
+                <w:kern w:val="0"/>
+                <w:sz w:val="24"/>
+                <w:szCs w:val="24"/>
+                <w:lang w:val="nl-NL" w:eastAsia="en-US" w:bidi="ar-SA"/>
+              </w:rPr>
+              <w:t>{id}</w:t>
+            </w:r>
+            <w:r>
+              <w:rPr>
+                <w:rFonts w:eastAsia="Calibri" w:cs="Calibri"/>
+                <w:b/>
+                <w:bCs/>
+                <w:i w:val="false"/>
+                <w:iCs w:val="false"/>
+                <w:kern w:val="0"/>
+                <w:sz w:val="24"/>
+                <w:szCs w:val="24"/>
+                <w:lang w:val="nl-NL" w:eastAsia="en-US" w:bidi="ar-SA"/>
+              </w:rPr>
+              <w:t>/</w:t>
+            </w:r>
+            <w:r>
+              <w:rPr>
+                <w:rFonts w:eastAsia="Calibri" w:cs="Calibri"/>
+                <w:b/>
+                <w:bCs/>
+                <w:i w:val="false"/>
+                <w:iCs w:val="false"/>
+                <w:kern w:val="0"/>
+                <w:sz w:val="24"/>
+                <w:szCs w:val="24"/>
+                <w:lang w:val="nl-NL" w:eastAsia="en-US" w:bidi="ar-SA"/>
+              </w:rPr>
+              <w:t>bid</w:t>
             </w:r>
           </w:p>
         </w:tc>
@@ -5244,41 +5685,53 @@
           </w:tcPr>
           <w:p>
             <w:pPr>
-              <w:pStyle w:val="Normal"/>
-              <w:widowControl w:val="false"/>
+              <w:pStyle w:val="ListParagraph"/>
+              <w:widowControl w:val="false"/>
+              <w:numPr>
+                <w:ilvl w:val="0"/>
+                <w:numId w:val="0"/>
+              </w:numPr>
               <w:suppressAutoHyphens w:val="true"/>
               <w:bidi w:val="0"/>
               <w:spacing w:lineRule="auto" w:line="259" w:beforeAutospacing="0" w:before="0" w:afterAutospacing="0" w:after="0"/>
-              <w:ind w:left="0" w:right="0" w:hanging="0"/>
-              <w:jc w:val="left"/>
-              <w:rPr>
-                <w:rFonts w:ascii="Calibri" w:hAnsi="Calibri" w:eastAsia="Calibri" w:cs="Calibri"/>
-                <w:b w:val="false"/>
-                <w:b w:val="false"/>
-                <w:bCs w:val="false"/>
-                <w:i w:val="false"/>
-                <w:i w:val="false"/>
-                <w:iCs w:val="false"/>
-                <w:kern w:val="0"/>
-                <w:sz w:val="24"/>
-                <w:szCs w:val="24"/>
-                <w:lang w:val="nl-NL" w:eastAsia="en-US" w:bidi="ar-SA"/>
-              </w:rPr>
-            </w:pPr>
-            <w:r>
-              <w:rPr>
-                <w:rFonts w:eastAsia="Calibri" w:cs="Calibri"/>
-                <w:b w:val="false"/>
-                <w:bCs w:val="false"/>
-                <w:i w:val="false"/>
-                <w:iCs w:val="false"/>
-                <w:kern w:val="0"/>
-                <w:sz w:val="24"/>
-                <w:szCs w:val="24"/>
-                <w:lang w:val="nl-NL" w:eastAsia="en-US" w:bidi="ar-SA"/>
-              </w:rPr>
-              <w:t>Een veiling toevoegen van een product</w:t>
-            </w:r>
+              <w:ind w:left="720" w:right="0" w:hanging="0"/>
+              <w:jc w:val="left"/>
+              <w:rPr>
+                <w:lang w:val="nl-NL"/>
+              </w:rPr>
+            </w:pPr>
+            <w:r>
+              <w:rPr>
+                <w:rFonts w:eastAsia="Calibri" w:cs="Calibri" w:eastAsiaTheme="minorHAnsi"/>
+                <w:b w:val="false"/>
+                <w:bCs w:val="false"/>
+                <w:i w:val="false"/>
+                <w:iCs w:val="false"/>
+                <w:color w:val="auto"/>
+                <w:kern w:val="0"/>
+                <w:sz w:val="24"/>
+                <w:szCs w:val="24"/>
+                <w:lang w:val="nl-NL" w:eastAsia="en-US" w:bidi="ar-SA"/>
+              </w:rPr>
+              <w:t>i</w:t>
+            </w:r>
+            <w:bookmarkStart w:id="2" w:name="__DdeLink__2121_2354729551"/>
+            <w:r>
+              <w:rPr>
+                <w:rFonts w:eastAsia="Calibri" w:cs="Calibri" w:eastAsiaTheme="minorHAnsi"/>
+                <w:b w:val="false"/>
+                <w:bCs w:val="false"/>
+                <w:i w:val="false"/>
+                <w:iCs w:val="false"/>
+                <w:color w:val="auto"/>
+                <w:kern w:val="0"/>
+                <w:sz w:val="24"/>
+                <w:szCs w:val="24"/>
+                <w:lang w:val="nl-NL" w:eastAsia="en-US" w:bidi="ar-SA"/>
+              </w:rPr>
+              <w:t>k wil een bod kunnen uitbrengen op een veiling</w:t>
+            </w:r>
+            <w:bookmarkEnd w:id="2"/>
           </w:p>
         </w:tc>
       </w:tr>
@@ -5560,32 +6013,34 @@
               <w:spacing w:lineRule="auto" w:line="240" w:before="0" w:after="0"/>
               <w:jc w:val="left"/>
               <w:rPr>
-                <w:rFonts w:ascii="Calibri" w:hAnsi="Calibri" w:eastAsia="Calibri" w:cs="Calibri"/>
-                <w:b w:val="false"/>
-                <w:b w:val="false"/>
-                <w:bCs w:val="false"/>
-                <w:i w:val="false"/>
-                <w:i w:val="false"/>
-                <w:iCs w:val="false"/>
-                <w:kern w:val="0"/>
-                <w:sz w:val="24"/>
-                <w:szCs w:val="24"/>
-                <w:lang w:val="nl-NL" w:eastAsia="en-US" w:bidi="ar-SA"/>
-              </w:rPr>
-            </w:pPr>
-            <w:r>
-              <w:rPr>
-                <w:rFonts w:eastAsia="Calibri" w:cs="Calibri"/>
-                <w:b w:val="false"/>
-                <w:bCs w:val="false"/>
-                <w:i w:val="false"/>
-                <w:iCs w:val="false"/>
-                <w:kern w:val="0"/>
-                <w:sz w:val="24"/>
-                <w:szCs w:val="24"/>
-                <w:lang w:val="nl-NL" w:eastAsia="en-US" w:bidi="ar-SA"/>
-              </w:rPr>
-              <w:t>BidObj</w:t>
+                <w:rFonts w:ascii="Calibri" w:hAnsi="Calibri" w:eastAsia="Calibri" w:cs="Calibri" w:asciiTheme="minorHAnsi" w:eastAsiaTheme="minorHAnsi" w:hAnsiTheme="minorHAnsi"/>
+                <w:b w:val="false"/>
+                <w:b w:val="false"/>
+                <w:bCs w:val="false"/>
+                <w:i w:val="false"/>
+                <w:i w:val="false"/>
+                <w:iCs w:val="false"/>
+                <w:color w:val="auto"/>
+                <w:kern w:val="0"/>
+                <w:sz w:val="24"/>
+                <w:szCs w:val="24"/>
+                <w:lang w:val="nl-NL" w:eastAsia="en-US" w:bidi="ar-SA"/>
+              </w:rPr>
+            </w:pPr>
+            <w:r>
+              <w:rPr>
+                <w:rFonts w:eastAsia="Calibri" w:cs="Calibri" w:eastAsiaTheme="minorHAnsi"/>
+                <w:b w:val="false"/>
+                <w:bCs w:val="false"/>
+                <w:i w:val="false"/>
+                <w:iCs w:val="false"/>
+                <w:color w:val="auto"/>
+                <w:kern w:val="0"/>
+                <w:sz w:val="24"/>
+                <w:szCs w:val="24"/>
+                <w:lang w:val="nl-NL" w:eastAsia="en-US" w:bidi="ar-SA"/>
+              </w:rPr>
+              <w:t>bid</w:t>
             </w:r>
           </w:p>
         </w:tc>
@@ -6646,6 +7101,7 @@
           <w:lang w:val="nl-NL"/>
         </w:rPr>
       </w:pPr>
+      <w:bookmarkStart w:id="3" w:name="__DdeLink__2123_235472955"/>
       <w:r>
         <w:rPr>
           <w:sz w:val="19"/>
@@ -6654,6 +7110,7 @@
         </w:rPr>
         <w:t>Ik wil een uitgebracht bod kunnen verwijderen</w:t>
       </w:r>
+      <w:bookmarkEnd w:id="3"/>
     </w:p>
     <w:tbl>
       <w:tblPr>
@@ -6763,7 +7220,94 @@
                 <w:szCs w:val="24"/>
                 <w:lang w:val="nl-NL" w:eastAsia="en-US" w:bidi="ar-SA"/>
               </w:rPr>
-              <w:t>/Auctions/ auctionID/bidID</w:t>
+              <w:t>/</w:t>
+            </w:r>
+            <w:r>
+              <w:rPr>
+                <w:rFonts w:eastAsia="Calibri" w:cs="Calibri" w:eastAsiaTheme="minorHAnsi"/>
+                <w:b/>
+                <w:bCs/>
+                <w:i w:val="false"/>
+                <w:iCs w:val="false"/>
+                <w:color w:val="auto"/>
+                <w:kern w:val="0"/>
+                <w:sz w:val="24"/>
+                <w:szCs w:val="24"/>
+                <w:lang w:val="nl-NL" w:eastAsia="en-US" w:bidi="ar-SA"/>
+              </w:rPr>
+              <w:t>auction</w:t>
+            </w:r>
+            <w:r>
+              <w:rPr>
+                <w:rFonts w:eastAsia="Calibri" w:cs="Calibri" w:eastAsiaTheme="minorHAnsi"/>
+                <w:b/>
+                <w:bCs/>
+                <w:i w:val="false"/>
+                <w:iCs w:val="false"/>
+                <w:color w:val="auto"/>
+                <w:kern w:val="0"/>
+                <w:sz w:val="24"/>
+                <w:szCs w:val="24"/>
+                <w:lang w:val="nl-NL" w:eastAsia="en-US" w:bidi="ar-SA"/>
+              </w:rPr>
+              <w:t>s</w:t>
+            </w:r>
+            <w:r>
+              <w:rPr>
+                <w:rFonts w:eastAsia="Calibri" w:cs="Calibri"/>
+                <w:b/>
+                <w:bCs/>
+                <w:i w:val="false"/>
+                <w:iCs w:val="false"/>
+                <w:kern w:val="0"/>
+                <w:sz w:val="24"/>
+                <w:szCs w:val="24"/>
+                <w:lang w:val="nl-NL" w:eastAsia="en-US" w:bidi="ar-SA"/>
+              </w:rPr>
+              <w:t xml:space="preserve">/ </w:t>
+            </w:r>
+            <w:r>
+              <w:rPr>
+                <w:rFonts w:eastAsia="Calibri" w:cs="Calibri" w:eastAsiaTheme="minorHAnsi"/>
+                <w:b/>
+                <w:bCs/>
+                <w:i w:val="false"/>
+                <w:iCs w:val="false"/>
+                <w:color w:val="auto"/>
+                <w:kern w:val="0"/>
+                <w:sz w:val="24"/>
+                <w:szCs w:val="24"/>
+                <w:lang w:val="nl-NL" w:eastAsia="en-US" w:bidi="ar-SA"/>
+              </w:rPr>
+              <w:t>{id}</w:t>
+            </w:r>
+            <w:r>
+              <w:rPr>
+                <w:rFonts w:eastAsia="Calibri" w:cs="Calibri"/>
+                <w:b/>
+                <w:bCs/>
+                <w:i w:val="false"/>
+                <w:iCs w:val="false"/>
+                <w:kern w:val="0"/>
+                <w:sz w:val="24"/>
+                <w:szCs w:val="24"/>
+                <w:lang w:val="nl-NL" w:eastAsia="en-US" w:bidi="ar-SA"/>
+              </w:rPr>
+              <w:t>/</w:t>
+            </w:r>
+            <w:r>
+              <w:rPr>
+                <w:rFonts w:eastAsia="Calibri" w:cs="Calibri"/>
+                <w:b/>
+                <w:bCs/>
+                <w:i w:val="false"/>
+                <w:iCs w:val="false"/>
+                <w:kern w:val="0"/>
+                <w:sz w:val="24"/>
+                <w:szCs w:val="24"/>
+                <w:lang w:val="nl-NL" w:eastAsia="en-US" w:bidi="ar-SA"/>
+              </w:rPr>
+              <w:t>bid/{idB}</w:t>
             </w:r>
           </w:p>
         </w:tc>
@@ -7044,32 +7588,34 @@
               <w:spacing w:lineRule="auto" w:line="240" w:before="0" w:after="0"/>
               <w:jc w:val="left"/>
               <w:rPr>
-                <w:rFonts w:ascii="Calibri" w:hAnsi="Calibri" w:eastAsia="Calibri" w:cs="Calibri"/>
-                <w:b w:val="false"/>
-                <w:b w:val="false"/>
-                <w:bCs w:val="false"/>
-                <w:i w:val="false"/>
-                <w:i w:val="false"/>
-                <w:iCs w:val="false"/>
-                <w:kern w:val="0"/>
-                <w:sz w:val="24"/>
-                <w:szCs w:val="24"/>
-                <w:lang w:val="nl-NL" w:eastAsia="en-US" w:bidi="ar-SA"/>
-              </w:rPr>
-            </w:pPr>
-            <w:r>
-              <w:rPr>
-                <w:rFonts w:eastAsia="Calibri" w:cs="Calibri"/>
-                <w:b w:val="false"/>
-                <w:bCs w:val="false"/>
-                <w:i w:val="false"/>
-                <w:iCs w:val="false"/>
-                <w:kern w:val="0"/>
-                <w:sz w:val="24"/>
-                <w:szCs w:val="24"/>
-                <w:lang w:val="nl-NL" w:eastAsia="en-US" w:bidi="ar-SA"/>
-              </w:rPr>
-              <w:t>BidID</w:t>
+                <w:rFonts w:ascii="Calibri" w:hAnsi="Calibri" w:eastAsia="Calibri" w:cs="Calibri" w:asciiTheme="minorHAnsi" w:eastAsiaTheme="minorHAnsi" w:hAnsiTheme="minorHAnsi"/>
+                <w:b w:val="false"/>
+                <w:b w:val="false"/>
+                <w:bCs w:val="false"/>
+                <w:i w:val="false"/>
+                <w:i w:val="false"/>
+                <w:iCs w:val="false"/>
+                <w:color w:val="auto"/>
+                <w:kern w:val="0"/>
+                <w:sz w:val="24"/>
+                <w:szCs w:val="24"/>
+                <w:lang w:val="nl-NL" w:eastAsia="en-US" w:bidi="ar-SA"/>
+              </w:rPr>
+            </w:pPr>
+            <w:r>
+              <w:rPr>
+                <w:rFonts w:eastAsia="Calibri" w:cs="Calibri" w:eastAsiaTheme="minorHAnsi"/>
+                <w:b w:val="false"/>
+                <w:bCs w:val="false"/>
+                <w:i w:val="false"/>
+                <w:iCs w:val="false"/>
+                <w:color w:val="auto"/>
+                <w:kern w:val="0"/>
+                <w:sz w:val="24"/>
+                <w:szCs w:val="24"/>
+                <w:lang w:val="nl-NL" w:eastAsia="en-US" w:bidi="ar-SA"/>
+              </w:rPr>
+              <w:t>id</w:t>
             </w:r>
           </w:p>
         </w:tc>
@@ -7591,7 +8137,35 @@
                 <w:szCs w:val="24"/>
                 <w:lang w:val="nl-NL" w:eastAsia="en-US" w:bidi="ar-SA"/>
               </w:rPr>
-              <w:t>/Auctions/?wonAuction=true</w:t>
+              <w:t>/</w:t>
+            </w:r>
+            <w:r>
+              <w:rPr>
+                <w:rFonts w:eastAsia="Calibri" w:cs="Calibri"/>
+                <w:b/>
+                <w:bCs/>
+                <w:i w:val="false"/>
+                <w:iCs w:val="false"/>
+                <w:kern w:val="0"/>
+                <w:sz w:val="24"/>
+                <w:szCs w:val="24"/>
+                <w:lang w:val="nl-NL" w:eastAsia="en-US" w:bidi="ar-SA"/>
+              </w:rPr>
+              <w:t>a</w:t>
+            </w:r>
+            <w:r>
+              <w:rPr>
+                <w:rFonts w:eastAsia="Calibri" w:cs="Calibri"/>
+                <w:b/>
+                <w:bCs/>
+                <w:i w:val="false"/>
+                <w:iCs w:val="false"/>
+                <w:kern w:val="0"/>
+                <w:sz w:val="24"/>
+                <w:szCs w:val="24"/>
+                <w:lang w:val="nl-NL" w:eastAsia="en-US" w:bidi="ar-SA"/>
+              </w:rPr>
+              <w:t>uctions/?wonAuction=true</w:t>
             </w:r>
           </w:p>
         </w:tc>
@@ -7946,7 +8520,6 @@
                 <w:szCs w:val="24"/>
                 <w:lang w:val="nl-NL" w:eastAsia="en-US" w:bidi="ar-SA"/>
               </w:rPr>
-              <w:t>user</w:t>
             </w:r>
           </w:p>
         </w:tc>
@@ -7988,7 +8561,6 @@
                 <w:szCs w:val="24"/>
                 <w:lang w:val="nl-NL" w:eastAsia="en-US" w:bidi="ar-SA"/>
               </w:rPr>
-              <w:t>(query)</w:t>
             </w:r>
           </w:p>
         </w:tc>
@@ -8032,7 +8604,6 @@
                 <w:szCs w:val="24"/>
                 <w:lang w:val="nl-NL" w:eastAsia="en-US" w:bidi="ar-SA"/>
               </w:rPr>
-              <w:t>Parameter om gewonnen veilingen te laten zien voor user</w:t>
             </w:r>
           </w:p>
         </w:tc>
@@ -8548,12 +9119,22 @@
           <w:lang w:val="nl-NL"/>
         </w:rPr>
       </w:pPr>
+      <w:bookmarkStart w:id="4" w:name="__DdeLink__2128_235472955"/>
       <w:r>
         <w:rPr>
           <w:lang w:val="nl-NL"/>
         </w:rPr>
-        <w:t>Als administrator wil ik een veiling kunnen toevoegen, verwijderen en wijzigen</w:t>
+        <w:t xml:space="preserve">Als administrator wil ik een veiling kunnen toevoegen, verwijderen en </w:t>
       </w:r>
+      <w:bookmarkStart w:id="5" w:name="__DdeLink__2132_235472955"/>
+      <w:r>
+        <w:rPr>
+          <w:lang w:val="nl-NL"/>
+        </w:rPr>
+        <w:t>wijzigen</w:t>
+      </w:r>
+      <w:bookmarkEnd w:id="4"/>
+      <w:bookmarkEnd w:id="5"/>
     </w:p>
     <w:tbl>
       <w:tblPr>
@@ -8648,20 +9229,80 @@
                 <w:lang w:val="nl-NL" w:eastAsia="en-US" w:bidi="ar-SA"/>
               </w:rPr>
             </w:pPr>
-            <w:r>
-              <w:rPr>
-                <w:rFonts w:eastAsia="Calibri" w:cs="Calibri"/>
-                <w:b/>
-                <w:bCs/>
-                <w:i w:val="false"/>
-                <w:iCs w:val="false"/>
-                <w:kern w:val="0"/>
-                <w:sz w:val="24"/>
-                <w:szCs w:val="24"/>
-                <w:lang w:val="nl-NL" w:eastAsia="en-US" w:bidi="ar-SA"/>
-              </w:rPr>
-              <w:t>/Auctions/{auctionObj}</w:t>
-            </w:r>
+            <w:bookmarkStart w:id="6" w:name="__DdeLink__2130_235472955"/>
+            <w:r>
+              <w:rPr>
+                <w:rFonts w:eastAsia="Calibri" w:cs="Calibri"/>
+                <w:b/>
+                <w:bCs/>
+                <w:i w:val="false"/>
+                <w:iCs w:val="false"/>
+                <w:kern w:val="0"/>
+                <w:sz w:val="24"/>
+                <w:szCs w:val="24"/>
+                <w:lang w:val="nl-NL" w:eastAsia="en-US" w:bidi="ar-SA"/>
+              </w:rPr>
+              <w:t>/</w:t>
+            </w:r>
+            <w:r>
+              <w:rPr>
+                <w:rFonts w:eastAsia="Calibri" w:cs="Calibri" w:eastAsiaTheme="minorHAnsi"/>
+                <w:b/>
+                <w:bCs/>
+                <w:i w:val="false"/>
+                <w:iCs w:val="false"/>
+                <w:color w:val="auto"/>
+                <w:kern w:val="0"/>
+                <w:sz w:val="24"/>
+                <w:szCs w:val="24"/>
+                <w:lang w:val="nl-NL" w:eastAsia="en-US" w:bidi="ar-SA"/>
+              </w:rPr>
+              <w:t>a</w:t>
+            </w:r>
+            <w:r>
+              <w:rPr>
+                <w:rFonts w:eastAsia="Calibri" w:cs="Calibri"/>
+                <w:b/>
+                <w:bCs/>
+                <w:i w:val="false"/>
+                <w:iCs w:val="false"/>
+                <w:kern w:val="0"/>
+                <w:sz w:val="24"/>
+                <w:szCs w:val="24"/>
+                <w:lang w:val="nl-NL" w:eastAsia="en-US" w:bidi="ar-SA"/>
+              </w:rPr>
+              <w:t>uctions/{</w:t>
+            </w:r>
+            <w:r>
+              <w:rPr>
+                <w:rFonts w:eastAsia="Calibri" w:cs="Calibri" w:eastAsiaTheme="minorHAnsi"/>
+                <w:b/>
+                <w:bCs/>
+                <w:i w:val="false"/>
+                <w:iCs w:val="false"/>
+                <w:color w:val="auto"/>
+                <w:kern w:val="0"/>
+                <w:sz w:val="24"/>
+                <w:szCs w:val="24"/>
+                <w:lang w:val="nl-NL" w:eastAsia="en-US" w:bidi="ar-SA"/>
+              </w:rPr>
+              <w:t>obj</w:t>
+            </w:r>
+            <w:r>
+              <w:rPr>
+                <w:rFonts w:eastAsia="Calibri" w:cs="Calibri"/>
+                <w:b/>
+                <w:bCs/>
+                <w:i w:val="false"/>
+                <w:iCs w:val="false"/>
+                <w:kern w:val="0"/>
+                <w:sz w:val="24"/>
+                <w:szCs w:val="24"/>
+                <w:lang w:val="nl-NL" w:eastAsia="en-US" w:bidi="ar-SA"/>
+              </w:rPr>
+              <w:t>}</w:t>
+            </w:r>
+            <w:bookmarkEnd w:id="6"/>
           </w:p>
         </w:tc>
       </w:tr>
@@ -8991,32 +9632,34 @@
               <w:spacing w:lineRule="auto" w:line="240" w:before="0" w:after="0"/>
               <w:jc w:val="left"/>
               <w:rPr>
-                <w:rFonts w:ascii="Calibri ProductObj Body)" w:hAnsi="Calibri ProductObj Body)" w:eastAsia="Calibri ProductObj Body)" w:cs="Calibri"/>
-                <w:b/>
-                <w:b/>
-                <w:bCs/>
-                <w:i w:val="false"/>
-                <w:i w:val="false"/>
-                <w:iCs w:val="false"/>
-                <w:kern w:val="0"/>
-                <w:sz w:val="24"/>
-                <w:szCs w:val="24"/>
-                <w:lang w:val="nl-NL" w:eastAsia="en-US" w:bidi="ar-SA"/>
-              </w:rPr>
-            </w:pPr>
-            <w:r>
-              <w:rPr>
-                <w:rFonts w:eastAsia="Calibri" w:cs="Calibri"/>
-                <w:b/>
-                <w:bCs/>
-                <w:i w:val="false"/>
-                <w:iCs w:val="false"/>
-                <w:kern w:val="0"/>
-                <w:sz w:val="24"/>
-                <w:szCs w:val="24"/>
-                <w:lang w:val="nl-NL" w:eastAsia="en-US" w:bidi="ar-SA"/>
-              </w:rPr>
-              <w:t>AuctionObj</w:t>
+                <w:rFonts w:ascii="Calibri" w:hAnsi="Calibri" w:eastAsia="Calibri" w:cs="Calibri" w:asciiTheme="minorHAnsi" w:eastAsiaTheme="minorHAnsi" w:hAnsiTheme="minorHAnsi"/>
+                <w:b/>
+                <w:b/>
+                <w:bCs/>
+                <w:i w:val="false"/>
+                <w:i w:val="false"/>
+                <w:iCs w:val="false"/>
+                <w:color w:val="auto"/>
+                <w:kern w:val="0"/>
+                <w:sz w:val="24"/>
+                <w:szCs w:val="24"/>
+                <w:lang w:val="nl-NL" w:eastAsia="en-US" w:bidi="ar-SA"/>
+              </w:rPr>
+            </w:pPr>
+            <w:r>
+              <w:rPr>
+                <w:rFonts w:eastAsia="Calibri" w:cs="Calibri" w:eastAsiaTheme="minorHAnsi"/>
+                <w:b/>
+                <w:bCs/>
+                <w:i w:val="false"/>
+                <w:iCs w:val="false"/>
+                <w:color w:val="auto"/>
+                <w:kern w:val="0"/>
+                <w:sz w:val="24"/>
+                <w:szCs w:val="24"/>
+                <w:lang w:val="nl-NL" w:eastAsia="en-US" w:bidi="ar-SA"/>
+              </w:rPr>
+              <w:t>obj</w:t>
             </w:r>
           </w:p>
         </w:tc>
@@ -10182,22 +10825,49 @@
                 <w:szCs w:val="24"/>
                 <w:lang w:val="nl-NL" w:eastAsia="en-US" w:bidi="ar-SA"/>
               </w:rPr>
-              <w:t>/Auctions/?auctionID=</w:t>
-            </w:r>
-            <w:r>
-              <w:rPr>
-                <w:rFonts w:eastAsia="Calibri" w:cs="Calibri"/>
-                <w:b/>
-                <w:bCs/>
-                <w:i w:val="false"/>
-                <w:iCs w:val="false"/>
-                <w:color w:val="FF0000"/>
-                <w:kern w:val="0"/>
-                <w:sz w:val="24"/>
-                <w:szCs w:val="24"/>
-                <w:lang w:val="nl-NL" w:eastAsia="en-US" w:bidi="ar-SA"/>
-              </w:rPr>
-              <w:t>1</w:t>
+              <w:t>/</w:t>
+            </w:r>
+            <w:r>
+              <w:rPr>
+                <w:rFonts w:eastAsia="Calibri" w:cs="Calibri"/>
+                <w:b/>
+                <w:bCs/>
+                <w:i w:val="false"/>
+                <w:iCs w:val="false"/>
+                <w:kern w:val="0"/>
+                <w:sz w:val="24"/>
+                <w:szCs w:val="24"/>
+                <w:lang w:val="nl-NL" w:eastAsia="en-US" w:bidi="ar-SA"/>
+              </w:rPr>
+              <w:t>a</w:t>
+            </w:r>
+            <w:r>
+              <w:rPr>
+                <w:rFonts w:eastAsia="Calibri" w:cs="Calibri"/>
+                <w:b/>
+                <w:bCs/>
+                <w:i w:val="false"/>
+                <w:iCs w:val="false"/>
+                <w:kern w:val="0"/>
+                <w:sz w:val="24"/>
+                <w:szCs w:val="24"/>
+                <w:lang w:val="nl-NL" w:eastAsia="en-US" w:bidi="ar-SA"/>
+              </w:rPr>
+              <w:t>uctions/</w:t>
+            </w:r>
+            <w:r>
+              <w:rPr>
+                <w:rFonts w:eastAsia="Calibri" w:cs="Calibri"/>
+                <w:b/>
+                <w:bCs/>
+                <w:i w:val="false"/>
+                <w:iCs w:val="false"/>
+                <w:kern w:val="0"/>
+                <w:sz w:val="24"/>
+                <w:szCs w:val="24"/>
+                <w:lang w:val="nl-NL" w:eastAsia="en-US" w:bidi="ar-SA"/>
+              </w:rPr>
+              <w:t>{id}</w:t>
             </w:r>
           </w:p>
         </w:tc>
@@ -10480,32 +11150,34 @@
               <w:ind w:left="0" w:right="0" w:hanging="0"/>
               <w:jc w:val="left"/>
               <w:rPr>
-                <w:rFonts w:ascii="Calibri" w:hAnsi="Calibri" w:eastAsia="Calibri" w:cs="Calibri"/>
-                <w:b w:val="false"/>
-                <w:b w:val="false"/>
-                <w:bCs w:val="false"/>
-                <w:i w:val="false"/>
-                <w:i w:val="false"/>
-                <w:iCs w:val="false"/>
-                <w:kern w:val="0"/>
-                <w:sz w:val="24"/>
-                <w:szCs w:val="24"/>
-                <w:lang w:val="nl-NL" w:eastAsia="en-US" w:bidi="ar-SA"/>
-              </w:rPr>
-            </w:pPr>
-            <w:r>
-              <w:rPr>
-                <w:rFonts w:eastAsia="Calibri" w:cs="Calibri"/>
-                <w:b w:val="false"/>
-                <w:bCs w:val="false"/>
-                <w:i w:val="false"/>
-                <w:iCs w:val="false"/>
-                <w:kern w:val="0"/>
-                <w:sz w:val="24"/>
-                <w:szCs w:val="24"/>
-                <w:lang w:val="nl-NL" w:eastAsia="en-US" w:bidi="ar-SA"/>
-              </w:rPr>
-              <w:t>AuctionID</w:t>
+                <w:rFonts w:ascii="Calibri" w:hAnsi="Calibri" w:eastAsia="Calibri" w:cs="Calibri" w:asciiTheme="minorHAnsi" w:eastAsiaTheme="minorHAnsi" w:hAnsiTheme="minorHAnsi"/>
+                <w:b w:val="false"/>
+                <w:b w:val="false"/>
+                <w:bCs w:val="false"/>
+                <w:i w:val="false"/>
+                <w:i w:val="false"/>
+                <w:iCs w:val="false"/>
+                <w:color w:val="auto"/>
+                <w:kern w:val="0"/>
+                <w:sz w:val="24"/>
+                <w:szCs w:val="24"/>
+                <w:lang w:val="nl-NL" w:eastAsia="en-US" w:bidi="ar-SA"/>
+              </w:rPr>
+            </w:pPr>
+            <w:r>
+              <w:rPr>
+                <w:rFonts w:eastAsia="Calibri" w:cs="Calibri" w:eastAsiaTheme="minorHAnsi"/>
+                <w:b w:val="false"/>
+                <w:bCs w:val="false"/>
+                <w:i w:val="false"/>
+                <w:iCs w:val="false"/>
+                <w:color w:val="auto"/>
+                <w:kern w:val="0"/>
+                <w:sz w:val="24"/>
+                <w:szCs w:val="24"/>
+                <w:lang w:val="nl-NL" w:eastAsia="en-US" w:bidi="ar-SA"/>
+              </w:rPr>
+              <w:t>id</w:t>
             </w:r>
           </w:p>
         </w:tc>
@@ -10591,7 +11263,21 @@
                 <w:szCs w:val="24"/>
                 <w:lang w:val="nl-NL" w:eastAsia="en-US" w:bidi="ar-SA"/>
               </w:rPr>
-              <w:t>Veiling verwijderen met ID</w:t>
+              <w:t xml:space="preserve">Veiling verwijderen met </w:t>
+            </w:r>
+            <w:r>
+              <w:rPr>
+                <w:rFonts w:eastAsia="Calibri" w:cs="Calibri"/>
+                <w:b w:val="false"/>
+                <w:bCs w:val="false"/>
+                <w:i w:val="false"/>
+                <w:iCs w:val="false"/>
+                <w:kern w:val="0"/>
+                <w:sz w:val="24"/>
+                <w:szCs w:val="24"/>
+                <w:lang w:val="nl-NL" w:eastAsia="en-US" w:bidi="ar-SA"/>
+              </w:rPr>
+              <w:t>id</w:t>
             </w:r>
           </w:p>
         </w:tc>
@@ -10943,7 +11629,64 @@
                 <w:szCs w:val="24"/>
                 <w:lang w:val="nl-NL" w:eastAsia="en-US" w:bidi="ar-SA"/>
               </w:rPr>
-              <w:t>/Auctions/{auctionObj}</w:t>
+              <w:t>/</w:t>
+            </w:r>
+            <w:r>
+              <w:rPr>
+                <w:rFonts w:eastAsia="Calibri" w:cs="Calibri"/>
+                <w:b/>
+                <w:bCs/>
+                <w:i w:val="false"/>
+                <w:iCs w:val="false"/>
+                <w:kern w:val="0"/>
+                <w:sz w:val="24"/>
+                <w:szCs w:val="24"/>
+                <w:lang w:val="nl-NL" w:eastAsia="en-US" w:bidi="ar-SA"/>
+              </w:rPr>
+              <w:t>a</w:t>
+            </w:r>
+            <w:r>
+              <w:rPr>
+                <w:rFonts w:eastAsia="Calibri" w:cs="Calibri"/>
+                <w:b/>
+                <w:bCs/>
+                <w:i w:val="false"/>
+                <w:iCs w:val="false"/>
+                <w:kern w:val="0"/>
+                <w:sz w:val="24"/>
+                <w:szCs w:val="24"/>
+                <w:lang w:val="nl-NL" w:eastAsia="en-US" w:bidi="ar-SA"/>
+              </w:rPr>
+              <w:t>uctions/{</w:t>
+            </w:r>
+            <w:r>
+              <w:rPr>
+                <w:rFonts w:eastAsia="Calibri" w:cs="Calibri" w:eastAsiaTheme="minorHAnsi"/>
+                <w:b/>
+                <w:bCs/>
+                <w:i w:val="false"/>
+                <w:iCs w:val="false"/>
+                <w:color w:val="auto"/>
+                <w:kern w:val="0"/>
+                <w:sz w:val="24"/>
+                <w:szCs w:val="24"/>
+                <w:lang w:val="nl-NL" w:eastAsia="en-US" w:bidi="ar-SA"/>
+              </w:rPr>
+              <w:t>obj</w:t>
+            </w:r>
+            <w:r>
+              <w:rPr>
+                <w:rFonts w:eastAsia="Calibri" w:cs="Calibri"/>
+                <w:b/>
+                <w:bCs/>
+                <w:i w:val="false"/>
+                <w:iCs w:val="false"/>
+                <w:kern w:val="0"/>
+                <w:sz w:val="24"/>
+                <w:szCs w:val="24"/>
+                <w:lang w:val="nl-NL" w:eastAsia="en-US" w:bidi="ar-SA"/>
+              </w:rPr>
+              <w:t>}</w:t>
             </w:r>
           </w:p>
         </w:tc>
@@ -11437,32 +12180,34 @@
               <w:spacing w:lineRule="auto" w:line="240" w:before="0" w:after="0"/>
               <w:jc w:val="left"/>
               <w:rPr>
-                <w:rFonts w:ascii="Calibri" w:hAnsi="Calibri" w:eastAsia="Calibri" w:cs="Calibri"/>
-                <w:b w:val="false"/>
-                <w:b w:val="false"/>
-                <w:bCs w:val="false"/>
-                <w:i w:val="false"/>
-                <w:i w:val="false"/>
-                <w:iCs w:val="false"/>
-                <w:kern w:val="0"/>
-                <w:sz w:val="24"/>
-                <w:szCs w:val="24"/>
-                <w:lang w:val="nl-NL" w:eastAsia="en-US" w:bidi="ar-SA"/>
-              </w:rPr>
-            </w:pPr>
-            <w:r>
-              <w:rPr>
-                <w:rFonts w:eastAsia="Calibri" w:cs="Calibri"/>
-                <w:b w:val="false"/>
-                <w:bCs w:val="false"/>
-                <w:i w:val="false"/>
-                <w:iCs w:val="false"/>
-                <w:kern w:val="0"/>
-                <w:sz w:val="24"/>
-                <w:szCs w:val="24"/>
-                <w:lang w:val="nl-NL" w:eastAsia="en-US" w:bidi="ar-SA"/>
-              </w:rPr>
-              <w:t>AuctionObj</w:t>
+                <w:rFonts w:ascii="Calibri" w:hAnsi="Calibri" w:eastAsia="Calibri" w:cs="Calibri" w:asciiTheme="minorHAnsi" w:eastAsiaTheme="minorHAnsi" w:hAnsiTheme="minorHAnsi"/>
+                <w:b w:val="false"/>
+                <w:b w:val="false"/>
+                <w:bCs w:val="false"/>
+                <w:i w:val="false"/>
+                <w:i w:val="false"/>
+                <w:iCs w:val="false"/>
+                <w:color w:val="auto"/>
+                <w:kern w:val="0"/>
+                <w:sz w:val="24"/>
+                <w:szCs w:val="24"/>
+                <w:lang w:val="nl-NL" w:eastAsia="en-US" w:bidi="ar-SA"/>
+              </w:rPr>
+            </w:pPr>
+            <w:r>
+              <w:rPr>
+                <w:rFonts w:eastAsia="Calibri" w:cs="Calibri" w:eastAsiaTheme="minorHAnsi"/>
+                <w:b w:val="false"/>
+                <w:bCs w:val="false"/>
+                <w:i w:val="false"/>
+                <w:iCs w:val="false"/>
+                <w:color w:val="auto"/>
+                <w:kern w:val="0"/>
+                <w:sz w:val="24"/>
+                <w:szCs w:val="24"/>
+                <w:lang w:val="nl-NL" w:eastAsia="en-US" w:bidi="ar-SA"/>
+              </w:rPr>
+              <w:t>obj</w:t>
             </w:r>
           </w:p>
         </w:tc>
@@ -11959,7 +12704,50 @@
                 <w:szCs w:val="24"/>
                 <w:lang w:val="nl-NL" w:eastAsia="en-US" w:bidi="ar-SA"/>
               </w:rPr>
-              <w:t>/Users/</w:t>
+              <w:t>/</w:t>
+            </w:r>
+            <w:r>
+              <w:rPr>
+                <w:rFonts w:eastAsia="Calibri" w:cs="Calibri" w:eastAsiaTheme="minorHAnsi"/>
+                <w:b/>
+                <w:bCs/>
+                <w:i w:val="false"/>
+                <w:iCs w:val="false"/>
+                <w:color w:val="auto"/>
+                <w:kern w:val="0"/>
+                <w:sz w:val="24"/>
+                <w:szCs w:val="24"/>
+                <w:lang w:val="nl-NL" w:eastAsia="en-US" w:bidi="ar-SA"/>
+              </w:rPr>
+              <w:t>users</w:t>
+            </w:r>
+            <w:r>
+              <w:rPr>
+                <w:rFonts w:eastAsia="Calibri" w:cs="Calibri"/>
+                <w:b/>
+                <w:bCs/>
+                <w:i w:val="false"/>
+                <w:iCs w:val="false"/>
+                <w:kern w:val="0"/>
+                <w:sz w:val="24"/>
+                <w:szCs w:val="24"/>
+                <w:lang w:val="nl-NL" w:eastAsia="en-US" w:bidi="ar-SA"/>
+              </w:rPr>
+              <w:t>/</w:t>
+            </w:r>
+            <w:r>
+              <w:rPr>
+                <w:rFonts w:eastAsia="Calibri" w:cs="Calibri"/>
+                <w:b/>
+                <w:bCs/>
+                <w:i w:val="false"/>
+                <w:iCs w:val="false"/>
+                <w:kern w:val="0"/>
+                <w:sz w:val="24"/>
+                <w:szCs w:val="24"/>
+                <w:lang w:val="nl-NL" w:eastAsia="en-US" w:bidi="ar-SA"/>
+              </w:rPr>
+              <w:t>{obj}</w:t>
             </w:r>
           </w:p>
         </w:tc>
@@ -12299,6 +13087,7 @@
                 <w:i w:val="false"/>
                 <w:i w:val="false"/>
                 <w:iCs w:val="false"/>
+                <w:color w:val="auto"/>
                 <w:kern w:val="0"/>
                 <w:sz w:val="24"/>
                 <w:szCs w:val="24"/>
@@ -12312,12 +13101,13 @@
                 <w:bCs w:val="false"/>
                 <w:i w:val="false"/>
                 <w:iCs w:val="false"/>
-                <w:kern w:val="0"/>
-                <w:sz w:val="24"/>
-                <w:szCs w:val="24"/>
-                <w:lang w:val="nl-NL" w:eastAsia="en-US" w:bidi="ar-SA"/>
-              </w:rPr>
-              <w:t>username</w:t>
+                <w:color w:val="auto"/>
+                <w:kern w:val="0"/>
+                <w:sz w:val="24"/>
+                <w:szCs w:val="24"/>
+                <w:lang w:val="nl-NL" w:eastAsia="en-US" w:bidi="ar-SA"/>
+              </w:rPr>
+              <w:t>obj</w:t>
             </w:r>
           </w:p>
         </w:tc>
@@ -12359,7 +13149,35 @@
                 <w:szCs w:val="24"/>
                 <w:lang w:val="nl-NL" w:eastAsia="en-US" w:bidi="ar-SA"/>
               </w:rPr>
-              <w:t>(string)</w:t>
+              <w:t>(</w:t>
+            </w:r>
+            <w:r>
+              <w:rPr>
+                <w:rFonts w:eastAsia="Calibri" w:cs="Calibri"/>
+                <w:b w:val="false"/>
+                <w:bCs w:val="false"/>
+                <w:i w:val="false"/>
+                <w:iCs w:val="false"/>
+                <w:kern w:val="0"/>
+                <w:sz w:val="24"/>
+                <w:szCs w:val="24"/>
+                <w:lang w:val="nl-NL" w:eastAsia="en-US" w:bidi="ar-SA"/>
+              </w:rPr>
+              <w:t>object</w:t>
+            </w:r>
+            <w:r>
+              <w:rPr>
+                <w:rFonts w:eastAsia="Calibri" w:cs="Calibri"/>
+                <w:b w:val="false"/>
+                <w:bCs w:val="false"/>
+                <w:i w:val="false"/>
+                <w:iCs w:val="false"/>
+                <w:kern w:val="0"/>
+                <w:sz w:val="24"/>
+                <w:szCs w:val="24"/>
+                <w:lang w:val="nl-NL" w:eastAsia="en-US" w:bidi="ar-SA"/>
+              </w:rPr>
+              <w:t>)</w:t>
             </w:r>
           </w:p>
         </w:tc>
@@ -12376,32 +13194,34 @@
               <w:spacing w:lineRule="auto" w:line="240" w:before="0" w:after="0"/>
               <w:jc w:val="left"/>
               <w:rPr>
-                <w:rFonts w:ascii="Calibri" w:hAnsi="Calibri" w:eastAsia="Calibri" w:cs="Calibri"/>
-                <w:b w:val="false"/>
-                <w:b w:val="false"/>
-                <w:bCs w:val="false"/>
-                <w:i w:val="false"/>
-                <w:i w:val="false"/>
-                <w:iCs w:val="false"/>
-                <w:kern w:val="0"/>
-                <w:sz w:val="24"/>
-                <w:szCs w:val="24"/>
-                <w:lang w:val="nl-NL" w:eastAsia="en-US" w:bidi="ar-SA"/>
-              </w:rPr>
-            </w:pPr>
-            <w:r>
-              <w:rPr>
-                <w:rFonts w:eastAsia="Calibri" w:cs="Calibri"/>
-                <w:b w:val="false"/>
-                <w:bCs w:val="false"/>
-                <w:i w:val="false"/>
-                <w:iCs w:val="false"/>
-                <w:kern w:val="0"/>
-                <w:sz w:val="24"/>
-                <w:szCs w:val="24"/>
-                <w:lang w:val="nl-NL" w:eastAsia="en-US" w:bidi="ar-SA"/>
-              </w:rPr>
-              <w:t>Username van gebruiker</w:t>
+                <w:rFonts w:ascii="Calibri" w:hAnsi="Calibri" w:eastAsia="Calibri" w:cs="Calibri" w:asciiTheme="minorHAnsi" w:eastAsiaTheme="minorHAnsi" w:hAnsiTheme="minorHAnsi"/>
+                <w:b w:val="false"/>
+                <w:b w:val="false"/>
+                <w:bCs w:val="false"/>
+                <w:i w:val="false"/>
+                <w:i w:val="false"/>
+                <w:iCs w:val="false"/>
+                <w:color w:val="auto"/>
+                <w:kern w:val="0"/>
+                <w:sz w:val="24"/>
+                <w:szCs w:val="24"/>
+                <w:lang w:val="nl-NL" w:eastAsia="en-US" w:bidi="ar-SA"/>
+              </w:rPr>
+            </w:pPr>
+            <w:r>
+              <w:rPr>
+                <w:rFonts w:eastAsia="Calibri" w:cs="Calibri" w:eastAsiaTheme="minorHAnsi"/>
+                <w:b w:val="false"/>
+                <w:bCs w:val="false"/>
+                <w:i w:val="false"/>
+                <w:iCs w:val="false"/>
+                <w:color w:val="auto"/>
+                <w:kern w:val="0"/>
+                <w:sz w:val="24"/>
+                <w:szCs w:val="24"/>
+                <w:lang w:val="nl-NL" w:eastAsia="en-US" w:bidi="ar-SA"/>
+              </w:rPr>
+              <w:t>Object met user details</w:t>
             </w:r>
           </w:p>
         </w:tc>
@@ -12485,7 +13305,6 @@
                 <w:szCs w:val="24"/>
                 <w:lang w:val="nl-NL" w:eastAsia="en-US" w:bidi="ar-SA"/>
               </w:rPr>
-              <w:t>password</w:t>
             </w:r>
           </w:p>
         </w:tc>
@@ -12527,7 +13346,6 @@
                 <w:szCs w:val="24"/>
                 <w:lang w:val="nl-NL" w:eastAsia="en-US" w:bidi="ar-SA"/>
               </w:rPr>
-              <w:t>(string)</w:t>
             </w:r>
           </w:p>
         </w:tc>
@@ -12569,7 +13387,6 @@
                 <w:szCs w:val="24"/>
                 <w:lang w:val="nl-NL" w:eastAsia="en-US" w:bidi="ar-SA"/>
               </w:rPr>
-              <w:t>Password van gebruiker</w:t>
             </w:r>
           </w:p>
         </w:tc>
@@ -13018,21 +13835,36 @@
                 <w:szCs w:val="24"/>
                 <w:lang w:val="nl-NL" w:eastAsia="en-US" w:bidi="ar-SA"/>
               </w:rPr>
-              <w:t>/</w:t>
-            </w:r>
-            <w:r>
-              <w:rPr>
-                <w:rFonts w:eastAsia="Calibri" w:cs="Calibri"/>
-                <w:b/>
-                <w:bCs/>
-                <w:i w:val="false"/>
-                <w:iCs w:val="false"/>
-                <w:kern w:val="0"/>
-                <w:sz w:val="24"/>
-                <w:szCs w:val="24"/>
-                <w:lang w:val="nl-NL" w:eastAsia="en-US" w:bidi="ar-SA"/>
-              </w:rPr>
-              <w:t>{objectUser}</w:t>
+              <w:t>/{</w:t>
+            </w:r>
+            <w:r>
+              <w:rPr>
+                <w:rFonts w:eastAsia="Calibri" w:cs="Calibri" w:eastAsiaTheme="minorHAnsi"/>
+                <w:b/>
+                <w:bCs/>
+                <w:i w:val="false"/>
+                <w:iCs w:val="false"/>
+                <w:color w:val="auto"/>
+                <w:kern w:val="0"/>
+                <w:sz w:val="24"/>
+                <w:szCs w:val="24"/>
+                <w:lang w:val="nl-NL" w:eastAsia="en-US" w:bidi="ar-SA"/>
+              </w:rPr>
+              <w:t>obj</w:t>
+            </w:r>
+            <w:r>
+              <w:rPr>
+                <w:rFonts w:eastAsia="Calibri" w:cs="Calibri"/>
+                <w:b/>
+                <w:bCs/>
+                <w:i w:val="false"/>
+                <w:iCs w:val="false"/>
+                <w:kern w:val="0"/>
+                <w:sz w:val="24"/>
+                <w:szCs w:val="24"/>
+                <w:lang w:val="nl-NL" w:eastAsia="en-US" w:bidi="ar-SA"/>
+              </w:rPr>
+              <w:t>}</w:t>
             </w:r>
           </w:p>
         </w:tc>
@@ -13362,7 +14194,7 @@
               <w:ind w:left="0" w:right="0" w:hanging="0"/>
               <w:jc w:val="left"/>
               <w:rPr>
-                <w:rFonts w:ascii="Calibri" w:hAnsi="Calibri" w:eastAsia="Calibri" w:cs="Calibri" w:asciiTheme="minorHAnsi" w:eastAsiaTheme="minorHAnsi" w:hAnsiTheme="minorHAnsi"/>
+                <w:rFonts w:ascii="Calibri" w:hAnsi="Calibri" w:eastAsia="Calibri" w:cs="Calibri" w:eastAsiaTheme="minorHAnsi"/>
                 <w:b w:val="false"/>
                 <w:b w:val="false"/>
                 <w:bCs w:val="false"/>
@@ -13389,7 +14221,7 @@
                 <w:szCs w:val="24"/>
                 <w:lang w:val="nl-NL" w:eastAsia="en-US" w:bidi="ar-SA"/>
               </w:rPr>
-              <w:t>objectUser</w:t>
+              <w:t>obj</w:t>
             </w:r>
           </w:p>
         </w:tc>
@@ -13431,6 +14263,7 @@
                 <w:szCs w:val="24"/>
                 <w:lang w:val="nl-NL" w:eastAsia="en-US" w:bidi="ar-SA"/>
               </w:rPr>
+              <w:t>(object)</w:t>
             </w:r>
           </w:p>
         </w:tc>
@@ -13474,6 +14307,7 @@
                 <w:szCs w:val="24"/>
                 <w:lang w:val="nl-NL" w:eastAsia="en-US" w:bidi="ar-SA"/>
               </w:rPr>
+              <w:t>Login met use details</w:t>
             </w:r>
           </w:p>
         </w:tc>
@@ -14082,7 +14916,64 @@
                 <w:szCs w:val="24"/>
                 <w:lang w:val="nl-NL" w:eastAsia="en-US" w:bidi="ar-SA"/>
               </w:rPr>
-              <w:t>/Auctions/{auctionID}/</w:t>
+              <w:t>/</w:t>
+            </w:r>
+            <w:r>
+              <w:rPr>
+                <w:rFonts w:eastAsia="Calibri" w:cs="Calibri"/>
+                <w:b/>
+                <w:bCs/>
+                <w:i w:val="false"/>
+                <w:iCs w:val="false"/>
+                <w:kern w:val="0"/>
+                <w:sz w:val="24"/>
+                <w:szCs w:val="24"/>
+                <w:lang w:val="nl-NL" w:eastAsia="en-US" w:bidi="ar-SA"/>
+              </w:rPr>
+              <w:t>a</w:t>
+            </w:r>
+            <w:r>
+              <w:rPr>
+                <w:rFonts w:eastAsia="Calibri" w:cs="Calibri"/>
+                <w:b/>
+                <w:bCs/>
+                <w:i w:val="false"/>
+                <w:iCs w:val="false"/>
+                <w:kern w:val="0"/>
+                <w:sz w:val="24"/>
+                <w:szCs w:val="24"/>
+                <w:lang w:val="nl-NL" w:eastAsia="en-US" w:bidi="ar-SA"/>
+              </w:rPr>
+              <w:t>uctions/{</w:t>
+            </w:r>
+            <w:r>
+              <w:rPr>
+                <w:rFonts w:eastAsia="Calibri" w:cs="Calibri" w:eastAsiaTheme="minorHAnsi"/>
+                <w:b/>
+                <w:bCs/>
+                <w:i w:val="false"/>
+                <w:iCs w:val="false"/>
+                <w:color w:val="auto"/>
+                <w:kern w:val="0"/>
+                <w:sz w:val="24"/>
+                <w:szCs w:val="24"/>
+                <w:lang w:val="nl-NL" w:eastAsia="en-US" w:bidi="ar-SA"/>
+              </w:rPr>
+              <w:t>id</w:t>
+            </w:r>
+            <w:r>
+              <w:rPr>
+                <w:rFonts w:eastAsia="Calibri" w:cs="Calibri"/>
+                <w:b/>
+                <w:bCs/>
+                <w:i w:val="false"/>
+                <w:iCs w:val="false"/>
+                <w:kern w:val="0"/>
+                <w:sz w:val="24"/>
+                <w:szCs w:val="24"/>
+                <w:lang w:val="nl-NL" w:eastAsia="en-US" w:bidi="ar-SA"/>
+              </w:rPr>
+              <w:t>}/</w:t>
             </w:r>
           </w:p>
         </w:tc>
@@ -14422,6 +15313,7 @@
                 <w:i w:val="false"/>
                 <w:i w:val="false"/>
                 <w:iCs w:val="false"/>
+                <w:color w:val="auto"/>
                 <w:kern w:val="0"/>
                 <w:sz w:val="24"/>
                 <w:szCs w:val="24"/>
@@ -14435,12 +15327,13 @@
                 <w:bCs w:val="false"/>
                 <w:i w:val="false"/>
                 <w:iCs w:val="false"/>
-                <w:kern w:val="0"/>
-                <w:sz w:val="24"/>
-                <w:szCs w:val="24"/>
-                <w:lang w:val="nl-NL" w:eastAsia="en-US" w:bidi="ar-SA"/>
-              </w:rPr>
-              <w:t>auctionID</w:t>
+                <w:color w:val="auto"/>
+                <w:kern w:val="0"/>
+                <w:sz w:val="24"/>
+                <w:szCs w:val="24"/>
+                <w:lang w:val="nl-NL" w:eastAsia="en-US" w:bidi="ar-SA"/>
+              </w:rPr>
+              <w:t>id</w:t>
             </w:r>
           </w:p>
         </w:tc>
@@ -14524,7 +15417,22 @@
                 <w:szCs w:val="24"/>
                 <w:lang w:val="nl-NL" w:eastAsia="en-US" w:bidi="ar-SA"/>
               </w:rPr>
-              <w:t>ID nummer van acution</w:t>
+              <w:t xml:space="preserve">ID nummer van </w:t>
+            </w:r>
+            <w:r>
+              <w:rPr>
+                <w:rFonts w:eastAsia="Calibri" w:cs="Calibri" w:eastAsiaTheme="minorHAnsi"/>
+                <w:b w:val="false"/>
+                <w:bCs w:val="false"/>
+                <w:i w:val="false"/>
+                <w:iCs w:val="false"/>
+                <w:color w:val="auto"/>
+                <w:kern w:val="0"/>
+                <w:sz w:val="24"/>
+                <w:szCs w:val="24"/>
+                <w:lang w:val="nl-NL" w:eastAsia="en-US" w:bidi="ar-SA"/>
+              </w:rPr>
+              <w:t>veiling</w:t>
             </w:r>
           </w:p>
         </w:tc>
